--- a/отчет_преддипломная (1) (1).docx
+++ b/отчет_преддипломная (1) (1).docx
@@ -638,39 +638,31 @@
           <w:sz w:val="26"/>
           <w:szCs w:val="26"/>
         </w:rPr>
-        <w:t>Руководитель</w:t>
-      </w:r>
-      <w:r>
-        <w:rPr>
-          <w:rFonts w:ascii="Times New Roman" w:hAnsi="Times New Roman"/>
-          <w:sz w:val="26"/>
-          <w:szCs w:val="26"/>
-        </w:rPr>
-        <w:t xml:space="preserve"> [</w:t>
-      </w:r>
-      <w:r>
-        <w:rPr>
-          <w:rFonts w:ascii="Times New Roman" w:hAnsi="Times New Roman"/>
-          <w:sz w:val="26"/>
-          <w:szCs w:val="26"/>
-        </w:rPr>
-        <w:t>регалии</w:t>
-      </w:r>
-      <w:r>
-        <w:rPr>
-          <w:rFonts w:ascii="Times New Roman" w:hAnsi="Times New Roman"/>
-          <w:sz w:val="26"/>
-          <w:szCs w:val="26"/>
-        </w:rPr>
-        <w:t>]</w:t>
-      </w:r>
-      <w:r>
-        <w:rPr>
-          <w:rFonts w:ascii="Times New Roman" w:hAnsi="Times New Roman"/>
-          <w:sz w:val="26"/>
-          <w:szCs w:val="26"/>
-        </w:rPr>
-        <w:t xml:space="preserve"> кафедры </w:t>
+        <w:t xml:space="preserve">Руководитель </w:t>
+      </w:r>
+      <w:r>
+        <w:rPr>
+          <w:rFonts w:ascii="Times New Roman" w:hAnsi="Times New Roman"/>
+          <w:sz w:val="26"/>
+          <w:szCs w:val="26"/>
+        </w:rPr>
+        <w:t>заведующий</w:t>
+      </w:r>
+      <w:r>
+        <w:rPr>
+          <w:rFonts w:ascii="Times New Roman" w:hAnsi="Times New Roman"/>
+          <w:sz w:val="26"/>
+          <w:szCs w:val="26"/>
+        </w:rPr>
+        <w:t xml:space="preserve"> кафедры</w:t>
+      </w:r>
+      <w:r>
+        <w:rPr>
+          <w:rFonts w:ascii="Times New Roman" w:hAnsi="Times New Roman"/>
+          <w:sz w:val="26"/>
+          <w:szCs w:val="26"/>
+        </w:rPr>
+        <w:t xml:space="preserve"> </w:t>
       </w:r>
       <w:proofErr w:type="spellStart"/>
       <w:r>
@@ -725,7 +717,19 @@
         <w:rPr>
           <w:rFonts w:ascii="Times New Roman" w:hAnsi="Times New Roman"/>
         </w:rPr>
-        <w:t>(ФИО)</w:t>
+        <w:t>(</w:t>
+      </w:r>
+      <w:r>
+        <w:rPr>
+          <w:rFonts w:ascii="Times New Roman" w:hAnsi="Times New Roman"/>
+        </w:rPr>
+        <w:t>Власова Е.З.</w:t>
+      </w:r>
+      <w:r>
+        <w:rPr>
+          <w:rFonts w:ascii="Times New Roman" w:hAnsi="Times New Roman"/>
+        </w:rPr>
+        <w:t>)</w:t>
       </w:r>
     </w:p>
     <w:p>
@@ -809,7 +813,7 @@
           <w:sz w:val="26"/>
           <w:szCs w:val="26"/>
         </w:rPr>
-        <w:t>Шибаевой Марии Дмитриевны</w:t>
+        <w:t>____________________</w:t>
       </w:r>
     </w:p>
     <w:p>
@@ -824,7 +828,57 @@
         <w:rPr>
           <w:rFonts w:ascii="Times New Roman" w:hAnsi="Times New Roman"/>
         </w:rPr>
-        <w:t>(ФИО)</w:t>
+        <w:t>(</w:t>
+      </w:r>
+      <w:r>
+        <w:rPr>
+          <w:rFonts w:ascii="Times New Roman" w:hAnsi="Times New Roman"/>
+        </w:rPr>
+        <w:t>Шиба</w:t>
+      </w:r>
+      <w:bookmarkStart w:id="0" w:name="_GoBack"/>
+      <w:bookmarkEnd w:id="0"/>
+      <w:r>
+        <w:rPr>
+          <w:rFonts w:ascii="Times New Roman" w:hAnsi="Times New Roman"/>
+        </w:rPr>
+        <w:t>ева</w:t>
+      </w:r>
+      <w:r>
+        <w:rPr>
+          <w:rFonts w:ascii="Times New Roman" w:hAnsi="Times New Roman"/>
+        </w:rPr>
+        <w:t xml:space="preserve"> </w:t>
+      </w:r>
+      <w:r>
+        <w:rPr>
+          <w:rFonts w:ascii="Times New Roman" w:hAnsi="Times New Roman"/>
+        </w:rPr>
+        <w:t>М</w:t>
+      </w:r>
+      <w:r>
+        <w:rPr>
+          <w:rFonts w:ascii="Times New Roman" w:hAnsi="Times New Roman"/>
+        </w:rPr>
+        <w:t>.</w:t>
+      </w:r>
+      <w:r>
+        <w:rPr>
+          <w:rFonts w:ascii="Times New Roman" w:hAnsi="Times New Roman"/>
+        </w:rPr>
+        <w:t>Д</w:t>
+      </w:r>
+      <w:r>
+        <w:rPr>
+          <w:rFonts w:ascii="Times New Roman" w:hAnsi="Times New Roman"/>
+        </w:rPr>
+        <w:t>.</w:t>
+      </w:r>
+      <w:r>
+        <w:rPr>
+          <w:rFonts w:ascii="Times New Roman" w:hAnsi="Times New Roman"/>
+        </w:rPr>
+        <w:t>)</w:t>
       </w:r>
     </w:p>
     <w:p>
@@ -880,7 +934,7 @@
           <w:sz w:val="26"/>
           <w:szCs w:val="26"/>
         </w:rPr>
-        <w:t xml:space="preserve"> 20</w:t>
+        <w:t>20</w:t>
       </w:r>
       <w:r>
         <w:rPr>
@@ -3120,8 +3174,6 @@
           <w:szCs w:val="28"/>
         </w:rPr>
       </w:pPr>
-      <w:bookmarkStart w:id="0" w:name="_GoBack"/>
-      <w:bookmarkEnd w:id="0"/>
     </w:p>
     <w:sectPr>
       <w:pgSz w:w="11906" w:h="16838"/>
@@ -4308,7 +4360,7 @@
     <w:lsdException w:name="Table Web 2" w:semiHidden="1" w:unhideWhenUsed="1"/>
     <w:lsdException w:name="Table Web 3" w:semiHidden="1" w:unhideWhenUsed="1"/>
     <w:lsdException w:name="Balloon Text" w:semiHidden="1" w:unhideWhenUsed="1"/>
-    <w:lsdException w:name="Table Grid" w:semiHidden="1" w:uiPriority="59" w:unhideWhenUsed="1"/>
+    <w:lsdException w:name="Table Grid" w:uiPriority="59"/>
     <w:lsdException w:name="Table Theme" w:semiHidden="1" w:unhideWhenUsed="1"/>
     <w:lsdException w:name="Placeholder Text" w:semiHidden="1"/>
     <w:lsdException w:name="No Spacing" w:uiPriority="1" w:qFormat="1"/>
@@ -5040,7 +5092,7 @@
 </file>
 
 <file path=customXml/itemProps1.xml><?xml version="1.0" encoding="utf-8"?>
-<ds:datastoreItem xmlns:ds="http://schemas.openxmlformats.org/officeDocument/2006/customXml" ds:itemID="{2117B362-A59B-9346-AD2E-2AD2CC7700BA}">
+<ds:datastoreItem xmlns:ds="http://schemas.openxmlformats.org/officeDocument/2006/customXml" ds:itemID="{476A0EC0-B7A1-4044-BE87-4D1F07BB70A0}">
   <ds:schemaRefs>
     <ds:schemaRef ds:uri="http://schemas.openxmlformats.org/officeDocument/2006/bibliography"/>
   </ds:schemaRefs>
